--- a/zcu102_gpio/usb_report.docx
+++ b/zcu102_gpio/usb_report.docx
@@ -203,12 +203,10 @@
           <w:t>git@github.com</w:t>
         </w:r>
       </w:hyperlink>
-      <w:hyperlink r:id="rId4">
-        <w:r>
-          <w:rPr/>
-          <w:t>:Xilinx/linux-xlnx.git, then checkout 2018.2 branch</w:t>
-        </w:r>
-      </w:hyperlink>
+      <w:r>
+        <w:rPr/>
+        <w:t>:Xilinx/linux-xlnx.git, then checkout 2018.2 branch</w:t>
+      </w:r>
     </w:p>
     <w:p>
       <w:pPr>
@@ -416,11 +414,7 @@
       </w:pPr>
       <w:r>
         <w:rPr/>
-        <w:t>4. click on “</w:t>
-      </w:r>
-      <w:r>
-        <w:rPr/>
-        <w:t>Generate Bitstream” (bottom left of IDE)</w:t>
+        <w:t>4. click on “Generate Bitstream” (bottom left of IDE)</w:t>
       </w:r>
     </w:p>
     <w:p>
@@ -522,14 +516,7 @@
           <w:b/>
           <w:bCs/>
         </w:rPr>
-        <w:t xml:space="preserve">1. Build </w:t>
-      </w:r>
-      <w:r>
-        <w:rPr>
-          <w:b/>
-          <w:bCs/>
-        </w:rPr>
-        <w:t>Petalinux</w:t>
+        <w:t>1. Build Petalinux</w:t>
       </w:r>
     </w:p>
     <w:p>
@@ -1555,21 +1542,7 @@
           <w:b/>
           <w:bCs/>
         </w:rPr>
-        <w:t>2</w:t>
-      </w:r>
-      <w:r>
-        <w:rPr>
-          <w:b/>
-          <w:bCs/>
-        </w:rPr>
-        <w:t xml:space="preserve">. </w:t>
-      </w:r>
-      <w:r>
-        <w:rPr>
-          <w:b/>
-          <w:bCs/>
-        </w:rPr>
-        <w:t>Kernel Modifications</w:t>
+        <w:t>2. Kernel Modifications</w:t>
       </w:r>
     </w:p>
     <w:p>
@@ -2243,40 +2216,39 @@
         </w:rPr>
       </w:pPr>
       <w:r>
-        <w:rPr/>
-      </w:r>
-    </w:p>
-    <w:p>
-      <w:pPr>
-        <w:pStyle w:val="PreformattedText"/>
-        <w:rPr/>
-      </w:pPr>
-      <w:r>
-        <w:rPr>
-          <w:b w:val="false"/>
-          <w:bCs w:val="false"/>
-        </w:rPr>
-        <w:t xml:space="preserve">When using either </w:t>
-      </w:r>
-      <w:r>
-        <w:rPr>
-          <w:b w:val="false"/>
-          <w:bCs w:val="false"/>
-        </w:rPr>
-        <w:t>kernel, the system operated correctly as in test 1.</w:t>
-      </w:r>
-    </w:p>
-    <w:p>
-      <w:pPr>
-        <w:pStyle w:val="PreformattedText"/>
-        <w:rPr>
-          <w:b w:val="false"/>
-          <w:b w:val="false"/>
-          <w:bCs w:val="false"/>
-        </w:rPr>
-      </w:pPr>
-      <w:r>
-        <w:rPr/>
+        <w:rPr>
+          <w:b w:val="false"/>
+          <w:bCs w:val="false"/>
+        </w:rPr>
+      </w:r>
+    </w:p>
+    <w:p>
+      <w:pPr>
+        <w:pStyle w:val="PreformattedText"/>
+        <w:rPr/>
+      </w:pPr>
+      <w:r>
+        <w:rPr>
+          <w:b w:val="false"/>
+          <w:bCs w:val="false"/>
+        </w:rPr>
+        <w:t>When using either kernel, the system operated correctly as in test 1.</w:t>
+      </w:r>
+    </w:p>
+    <w:p>
+      <w:pPr>
+        <w:pStyle w:val="PreformattedText"/>
+        <w:rPr>
+          <w:b w:val="false"/>
+          <w:b w:val="false"/>
+          <w:bCs w:val="false"/>
+        </w:rPr>
+      </w:pPr>
+      <w:r>
+        <w:rPr>
+          <w:b w:val="false"/>
+          <w:bCs w:val="false"/>
+        </w:rPr>
       </w:r>
     </w:p>
     <w:p>
@@ -2302,31 +2274,27 @@
         </w:rPr>
       </w:pPr>
       <w:r>
-        <w:rPr/>
-      </w:r>
-    </w:p>
-    <w:p>
-      <w:pPr>
-        <w:pStyle w:val="PreformattedText"/>
-        <w:rPr>
-          <w:b/>
-          <w:b/>
-          <w:bCs/>
-        </w:rPr>
-      </w:pPr>
-      <w:r>
-        <w:rPr>
-          <w:b/>
-          <w:bCs/>
-        </w:rPr>
-        <w:t xml:space="preserve">Test </w:t>
-      </w:r>
-      <w:r>
-        <w:rPr>
-          <w:b/>
-          <w:bCs/>
-        </w:rPr>
-        <w:t>4</w:t>
+        <w:rPr>
+          <w:b w:val="false"/>
+          <w:bCs w:val="false"/>
+        </w:rPr>
+      </w:r>
+    </w:p>
+    <w:p>
+      <w:pPr>
+        <w:pStyle w:val="PreformattedText"/>
+        <w:rPr>
+          <w:b/>
+          <w:b/>
+          <w:bCs/>
+        </w:rPr>
+      </w:pPr>
+      <w:r>
+        <w:rPr>
+          <w:b/>
+          <w:bCs/>
+        </w:rPr>
+        <w:t>Test 4</w:t>
       </w:r>
     </w:p>
     <w:p>
@@ -2438,31 +2406,27 @@
         </w:rPr>
       </w:pPr>
       <w:r>
-        <w:rPr/>
-      </w:r>
-    </w:p>
-    <w:p>
-      <w:pPr>
-        <w:pStyle w:val="PreformattedText"/>
-        <w:rPr>
-          <w:b/>
-          <w:b/>
-          <w:bCs/>
-        </w:rPr>
-      </w:pPr>
-      <w:r>
-        <w:rPr>
-          <w:b/>
-          <w:bCs/>
-        </w:rPr>
-        <w:t xml:space="preserve">Test </w:t>
-      </w:r>
-      <w:r>
-        <w:rPr>
-          <w:b/>
-          <w:bCs/>
-        </w:rPr>
-        <w:t>5</w:t>
+        <w:rPr>
+          <w:b w:val="false"/>
+          <w:bCs w:val="false"/>
+        </w:rPr>
+      </w:r>
+    </w:p>
+    <w:p>
+      <w:pPr>
+        <w:pStyle w:val="PreformattedText"/>
+        <w:rPr>
+          <w:b/>
+          <w:b/>
+          <w:bCs/>
+        </w:rPr>
+      </w:pPr>
+      <w:r>
+        <w:rPr>
+          <w:b/>
+          <w:bCs/>
+        </w:rPr>
+        <w:t>Test 5</w:t>
       </w:r>
     </w:p>
     <w:p>
@@ -2696,14 +2660,7 @@
           <w:b/>
           <w:bCs/>
         </w:rPr>
-        <w:t xml:space="preserve">Test </w:t>
-      </w:r>
-      <w:r>
-        <w:rPr>
-          <w:b/>
-          <w:bCs/>
-        </w:rPr>
-        <w:t>6</w:t>
+        <w:t>Test 6</w:t>
       </w:r>
     </w:p>
     <w:p>
@@ -2802,14 +2759,7 @@
           <w:b/>
           <w:bCs/>
         </w:rPr>
-        <w:t xml:space="preserve">Test </w:t>
-      </w:r>
-      <w:r>
-        <w:rPr>
-          <w:b/>
-          <w:bCs/>
-        </w:rPr>
-        <w:t>7</w:t>
+        <w:t>Test 7</w:t>
       </w:r>
     </w:p>
     <w:p>
@@ -2875,54 +2825,40 @@
           <w:b w:val="false"/>
           <w:bCs w:val="false"/>
         </w:rPr>
-        <w:t xml:space="preserve">This build </w:t>
-      </w:r>
-      <w:r>
-        <w:rPr>
-          <w:b w:val="false"/>
-          <w:bCs w:val="false"/>
-        </w:rPr>
-        <w:t>will not get past FSBL because PLL doesn’t lock</w:t>
-      </w:r>
-    </w:p>
-    <w:p>
-      <w:pPr>
-        <w:pStyle w:val="PreformattedText"/>
-        <w:rPr>
-          <w:b w:val="false"/>
-          <w:b w:val="false"/>
-          <w:bCs w:val="false"/>
-        </w:rPr>
-      </w:pPr>
-      <w:r>
-        <w:rPr>
-          <w:b w:val="false"/>
-          <w:bCs w:val="false"/>
-        </w:rPr>
-      </w:r>
-    </w:p>
-    <w:p>
-      <w:pPr>
-        <w:pStyle w:val="PreformattedText"/>
-        <w:rPr>
-          <w:b/>
-          <w:b/>
-          <w:bCs/>
-        </w:rPr>
-      </w:pPr>
-      <w:r>
-        <w:rPr>
-          <w:b/>
-          <w:bCs/>
-        </w:rPr>
-        <w:t xml:space="preserve">Test </w:t>
-      </w:r>
-      <w:r>
-        <w:rPr>
-          <w:b/>
-          <w:bCs/>
-        </w:rPr>
-        <w:t>8</w:t>
+        <w:t>This build will not get past FSBL because PLL doesn’t lock</w:t>
+      </w:r>
+    </w:p>
+    <w:p>
+      <w:pPr>
+        <w:pStyle w:val="PreformattedText"/>
+        <w:rPr>
+          <w:b w:val="false"/>
+          <w:b w:val="false"/>
+          <w:bCs w:val="false"/>
+        </w:rPr>
+      </w:pPr>
+      <w:r>
+        <w:rPr>
+          <w:b w:val="false"/>
+          <w:bCs w:val="false"/>
+        </w:rPr>
+      </w:r>
+    </w:p>
+    <w:p>
+      <w:pPr>
+        <w:pStyle w:val="PreformattedText"/>
+        <w:rPr>
+          <w:b/>
+          <w:b/>
+          <w:bCs/>
+        </w:rPr>
+      </w:pPr>
+      <w:r>
+        <w:rPr>
+          <w:b/>
+          <w:bCs/>
+        </w:rPr>
+        <w:t>Test 8</w:t>
       </w:r>
     </w:p>
     <w:p>
@@ -3021,54 +2957,40 @@
           <w:b w:val="false"/>
           <w:bCs w:val="false"/>
         </w:rPr>
-        <w:t xml:space="preserve">loading g_serial.ko provides the </w:t>
-      </w:r>
-      <w:r>
-        <w:rPr>
-          <w:b w:val="false"/>
-          <w:bCs w:val="false"/>
-        </w:rPr>
-        <w:t>fails as in previous tests</w:t>
-      </w:r>
-    </w:p>
-    <w:p>
-      <w:pPr>
-        <w:pStyle w:val="PreformattedText"/>
-        <w:rPr>
-          <w:b w:val="false"/>
-          <w:b w:val="false"/>
-          <w:bCs w:val="false"/>
-        </w:rPr>
-      </w:pPr>
-      <w:r>
-        <w:rPr>
-          <w:b w:val="false"/>
-          <w:bCs w:val="false"/>
-        </w:rPr>
-      </w:r>
-    </w:p>
-    <w:p>
-      <w:pPr>
-        <w:pStyle w:val="PreformattedText"/>
-        <w:rPr>
-          <w:b/>
-          <w:b/>
-          <w:bCs/>
-        </w:rPr>
-      </w:pPr>
-      <w:r>
-        <w:rPr>
-          <w:b/>
-          <w:bCs/>
-        </w:rPr>
-        <w:t xml:space="preserve">Test </w:t>
-      </w:r>
-      <w:r>
-        <w:rPr>
-          <w:b/>
-          <w:bCs/>
-        </w:rPr>
-        <w:t>9</w:t>
+        <w:t>loading g_serial.ko provides the fails as in previous tests</w:t>
+      </w:r>
+    </w:p>
+    <w:p>
+      <w:pPr>
+        <w:pStyle w:val="PreformattedText"/>
+        <w:rPr>
+          <w:b w:val="false"/>
+          <w:b w:val="false"/>
+          <w:bCs w:val="false"/>
+        </w:rPr>
+      </w:pPr>
+      <w:r>
+        <w:rPr>
+          <w:b w:val="false"/>
+          <w:bCs w:val="false"/>
+        </w:rPr>
+      </w:r>
+    </w:p>
+    <w:p>
+      <w:pPr>
+        <w:pStyle w:val="PreformattedText"/>
+        <w:rPr>
+          <w:b/>
+          <w:b/>
+          <w:bCs/>
+        </w:rPr>
+      </w:pPr>
+      <w:r>
+        <w:rPr>
+          <w:b/>
+          <w:bCs/>
+        </w:rPr>
+        <w:t>Test 9</w:t>
       </w:r>
     </w:p>
     <w:p>
@@ -3134,54 +3056,40 @@
           <w:b w:val="false"/>
           <w:bCs w:val="false"/>
         </w:rPr>
-        <w:t xml:space="preserve">This build </w:t>
-      </w:r>
-      <w:r>
-        <w:rPr>
-          <w:b w:val="false"/>
-          <w:bCs w:val="false"/>
-        </w:rPr>
-        <w:t>will not get past FSBL because PLL doesn’t lock.  It is hard to tell if the failure is due to the hardware being not capable of this mode (unlikely), or the clock itself not enabling.</w:t>
-      </w:r>
-    </w:p>
-    <w:p>
-      <w:pPr>
-        <w:pStyle w:val="PreformattedText"/>
-        <w:rPr>
-          <w:b w:val="false"/>
-          <w:b w:val="false"/>
-          <w:bCs w:val="false"/>
-        </w:rPr>
-      </w:pPr>
-      <w:r>
-        <w:rPr>
-          <w:b w:val="false"/>
-          <w:bCs w:val="false"/>
-        </w:rPr>
-      </w:r>
-    </w:p>
-    <w:p>
-      <w:pPr>
-        <w:pStyle w:val="PreformattedText"/>
-        <w:rPr>
-          <w:b/>
-          <w:b/>
-          <w:bCs/>
-        </w:rPr>
-      </w:pPr>
-      <w:r>
-        <w:rPr>
-          <w:b/>
-          <w:bCs/>
-        </w:rPr>
-        <w:t xml:space="preserve">Test </w:t>
-      </w:r>
-      <w:r>
-        <w:rPr>
-          <w:b/>
-          <w:bCs/>
-        </w:rPr>
-        <w:t>10</w:t>
+        <w:t>This build will not get past FSBL because PLL doesn’t lock.  It is hard to tell if the failure is due to the hardware being not capable of this mode (unlikely), or the clock itself not enabling.</w:t>
+      </w:r>
+    </w:p>
+    <w:p>
+      <w:pPr>
+        <w:pStyle w:val="PreformattedText"/>
+        <w:rPr>
+          <w:b w:val="false"/>
+          <w:b w:val="false"/>
+          <w:bCs w:val="false"/>
+        </w:rPr>
+      </w:pPr>
+      <w:r>
+        <w:rPr>
+          <w:b w:val="false"/>
+          <w:bCs w:val="false"/>
+        </w:rPr>
+      </w:r>
+    </w:p>
+    <w:p>
+      <w:pPr>
+        <w:pStyle w:val="PreformattedText"/>
+        <w:rPr>
+          <w:b/>
+          <w:b/>
+          <w:bCs/>
+        </w:rPr>
+      </w:pPr>
+      <w:r>
+        <w:rPr>
+          <w:b/>
+          <w:bCs/>
+        </w:rPr>
+        <w:t>Test 10</w:t>
       </w:r>
     </w:p>
     <w:p>
@@ -3256,40 +3164,39 @@
         </w:rPr>
       </w:pPr>
       <w:r>
-        <w:rPr/>
-      </w:r>
-    </w:p>
-    <w:p>
-      <w:pPr>
-        <w:pStyle w:val="PreformattedText"/>
-        <w:rPr/>
-      </w:pPr>
-      <w:r>
-        <w:rPr>
-          <w:b w:val="false"/>
-          <w:bCs w:val="false"/>
-        </w:rPr>
-        <w:t xml:space="preserve">When using either </w:t>
-      </w:r>
-      <w:r>
-        <w:rPr>
-          <w:b w:val="false"/>
-          <w:bCs w:val="false"/>
-        </w:rPr>
-        <w:t>kernel, the system operated correctly as in test 1.</w:t>
-      </w:r>
-    </w:p>
-    <w:p>
-      <w:pPr>
-        <w:pStyle w:val="PreformattedText"/>
-        <w:rPr>
-          <w:b w:val="false"/>
-          <w:b w:val="false"/>
-          <w:bCs w:val="false"/>
-        </w:rPr>
-      </w:pPr>
-      <w:r>
-        <w:rPr/>
+        <w:rPr>
+          <w:b w:val="false"/>
+          <w:bCs w:val="false"/>
+        </w:rPr>
+      </w:r>
+    </w:p>
+    <w:p>
+      <w:pPr>
+        <w:pStyle w:val="PreformattedText"/>
+        <w:rPr/>
+      </w:pPr>
+      <w:r>
+        <w:rPr>
+          <w:b w:val="false"/>
+          <w:bCs w:val="false"/>
+        </w:rPr>
+        <w:t>When using either kernel, the system operated correctly as in test 1.</w:t>
+      </w:r>
+    </w:p>
+    <w:p>
+      <w:pPr>
+        <w:pStyle w:val="PreformattedText"/>
+        <w:rPr>
+          <w:b w:val="false"/>
+          <w:b w:val="false"/>
+          <w:bCs w:val="false"/>
+        </w:rPr>
+      </w:pPr>
+      <w:r>
+        <w:rPr>
+          <w:b w:val="false"/>
+          <w:bCs w:val="false"/>
+        </w:rPr>
       </w:r>
     </w:p>
     <w:p>
@@ -3350,62 +3257,54 @@
           <w:bCs/>
         </w:rPr>
       </w:pPr>
+      <w:r>
+        <w:rPr>
+          <w:b/>
+          <w:bCs/>
+        </w:rPr>
+        <w:t>Overall Observations</w:t>
+      </w:r>
+    </w:p>
+    <w:p>
+      <w:pPr>
+        <w:pStyle w:val="PreformattedText"/>
+        <w:rPr>
+          <w:b w:val="false"/>
+          <w:b w:val="false"/>
+          <w:bCs w:val="false"/>
+        </w:rPr>
+      </w:pPr>
+      <w:r>
+        <w:rPr>
+          <w:b w:val="false"/>
+          <w:bCs w:val="false"/>
+        </w:rPr>
+      </w:r>
+    </w:p>
+    <w:p>
+      <w:pPr>
+        <w:pStyle w:val="PreformattedText"/>
+        <w:rPr>
+          <w:b w:val="false"/>
+          <w:b w:val="false"/>
+          <w:bCs w:val="false"/>
+        </w:rPr>
+      </w:pPr>
       <w:bookmarkStart w:id="0" w:name="__DdeLink__20_1708194917"/>
       <w:r>
         <w:rPr>
-          <w:b/>
-          <w:bCs/>
-        </w:rPr>
-        <w:t>Overall Observations</w:t>
-      </w:r>
-    </w:p>
-    <w:p>
-      <w:pPr>
-        <w:pStyle w:val="PreformattedText"/>
-        <w:rPr>
-          <w:b w:val="false"/>
-          <w:b w:val="false"/>
-          <w:bCs w:val="false"/>
-        </w:rPr>
-      </w:pPr>
-      <w:r>
-        <w:rPr>
-          <w:b w:val="false"/>
-          <w:bCs w:val="false"/>
-        </w:rPr>
-      </w:r>
-    </w:p>
-    <w:p>
-      <w:pPr>
-        <w:pStyle w:val="PreformattedText"/>
-        <w:rPr>
-          <w:b w:val="false"/>
-          <w:b w:val="false"/>
-          <w:bCs w:val="false"/>
-        </w:rPr>
-      </w:pPr>
-      <w:bookmarkStart w:id="1" w:name="__DdeLink__20_1708194917"/>
-      <w:r>
-        <w:rPr>
           <w:b w:val="false"/>
           <w:bCs w:val="false"/>
         </w:rPr>
         <w:t>In the kernel modifications, ex</w:t>
       </w:r>
-      <w:bookmarkEnd w:id="1"/>
-      <w:r>
-        <w:rPr>
-          <w:b w:val="false"/>
-          <w:bCs w:val="false"/>
-        </w:rPr>
-        <w:t xml:space="preserve">tra messages are enables in otg.c to monitor the OTG interrupt status and state machine behaviour.  When the system is operating correctly, that status messages clearly indicate the operation of the mode switching.  When the USB is disconnected, the ID pin is pulled up, and the USB regulator is disabled.  When a peripheral is added, the ID pin is pulled low which causes and ID change event.  When a host is added, the VBUS line (power) is driven high which causes a VBUS change event. These events are detected by the USB3320 PHY which is operating correctly.  In the tests that failed, these events do not occur, so the state machine never runs.  The patches provided by Xilinx only modify otg.c.  If the interrupts are never received then </w:t>
-      </w:r>
-      <w:r>
-        <w:rPr>
-          <w:b w:val="false"/>
-          <w:bCs w:val="false"/>
-        </w:rPr>
-        <w:t>changes to otg.c are not relevant, so you wouldn’t expect any improvement.</w:t>
+      <w:bookmarkEnd w:id="0"/>
+      <w:r>
+        <w:rPr>
+          <w:b w:val="false"/>
+          <w:bCs w:val="false"/>
+        </w:rPr>
+        <w:t>tra messages are enables in otg.c to monitor the OTG interrupt status and state machine behaviour.  When the system is operating correctly, that status messages clearly indicate the operation of the mode switching.  When the USB is disconnected, the ID pin is pulled up, and the USB regulator is disabled.  When a peripheral is added, the ID pin is pulled low which causes and ID change event.  When a host is added, the VBUS line (power) is driven high which causes a VBUS change event. These events are detected by the USB3320 PHY which is operating correctly.  In the tests that failed, these events do not occur, so the state machine never runs.  The patches provided by Xilinx only modify otg.c.  If the interrupts are never received then changes to otg.c are not relevant, so you wouldn’t expect any improvement.</w:t>
       </w:r>
     </w:p>
     <w:p>
@@ -3493,46 +3392,28 @@
     <w:p>
       <w:pPr>
         <w:pStyle w:val="PreformattedText"/>
-        <w:rPr>
-          <w:b w:val="false"/>
-          <w:b w:val="false"/>
-          <w:bCs w:val="false"/>
-        </w:rPr>
-      </w:pPr>
-      <w:r>
-        <w:rPr>
-          <w:b w:val="false"/>
-          <w:bCs w:val="false"/>
-        </w:rPr>
-        <w:t>T</w:t>
-      </w:r>
-      <w:r>
-        <w:rPr>
-          <w:b w:val="false"/>
-          <w:bCs w:val="false"/>
-        </w:rPr>
-        <w:t xml:space="preserve">he </w:t>
-      </w:r>
-      <w:r>
-        <w:rPr>
-          <w:b w:val="false"/>
-          <w:bCs w:val="false"/>
-        </w:rPr>
-        <w:t xml:space="preserve">conclusion is that the Xilinx </w:t>
-      </w:r>
-      <w:r>
-        <w:rPr>
-          <w:b w:val="false"/>
-          <w:bCs w:val="false"/>
-        </w:rPr>
-        <w:t>kernel modification</w:t>
-      </w:r>
-      <w:r>
-        <w:rPr>
-          <w:b w:val="false"/>
-          <w:bCs w:val="false"/>
-        </w:rPr>
-        <w:t>s do not address the issue, and that currently the only reliable workaround is to provide a 26MHz clock on transceiver 2 and configure the USB port a USB3.0.</w:t>
+        <w:rPr/>
+      </w:pPr>
+      <w:r>
+        <w:rPr>
+          <w:b w:val="false"/>
+          <w:bCs w:val="false"/>
+        </w:rPr>
+        <w:t>The conclusion is that the Xilinx kernel modifications do not address the issue, and that currently the only reliable workaround is to provide a 26MHz clock on transceiver 2 and configure the USB port a</w:t>
+      </w:r>
+      <w:r>
+        <w:rPr>
+          <w:b w:val="false"/>
+          <w:bCs w:val="false"/>
+        </w:rPr>
+        <w:t>s</w:t>
+      </w:r>
+      <w:r>
+        <w:rPr>
+          <w:b w:val="false"/>
+          <w:bCs w:val="false"/>
+        </w:rPr>
+        <w:t xml:space="preserve"> USB3.0.</w:t>
       </w:r>
     </w:p>
     <w:sectPr>
@@ -3542,6 +3423,7 @@
       <w:pgNumType w:fmt="decimal"/>
       <w:formProt w:val="false"/>
       <w:textDirection w:val="lrTb"/>
+      <w:docGrid w:type="default" w:linePitch="240" w:charSpace="4294961151"/>
     </w:sectPr>
   </w:body>
 </w:document>
@@ -3563,6 +3445,7 @@
       </w:pPr>
       <w:rPr>
         <w:rFonts w:ascii="Symbol" w:hAnsi="Symbol" w:cs="Symbol" w:hint="default"/>
+        <w:b w:val="false"/>
         <w:rFonts w:cs="OpenSymbol"/>
       </w:rPr>
     </w:lvl>
@@ -3829,7 +3712,6 @@
     <w:rPrDefault>
       <w:rPr>
         <w:rFonts w:ascii="Liberation Serif" w:hAnsi="Liberation Serif" w:eastAsia="Noto Sans CJK SC Regular" w:cs="FreeSans"/>
-        <w:sz w:val="24"/>
         <w:szCs w:val="24"/>
         <w:lang w:val="en-AU" w:eastAsia="zh-CN" w:bidi="hi-IN"/>
       </w:rPr>
@@ -3843,10 +3725,12 @@
     <w:qFormat/>
     <w:pPr>
       <w:widowControl w:val="false"/>
+      <w:bidi w:val="0"/>
+      <w:jc w:val="left"/>
     </w:pPr>
     <w:rPr>
       <w:rFonts w:ascii="Liberation Serif" w:hAnsi="Liberation Serif" w:eastAsia="Noto Sans CJK SC Regular" w:cs="FreeSans"/>
-      <w:color w:val="auto"/>
+      <w:color w:val="00000A"/>
       <w:sz w:val="24"/>
       <w:szCs w:val="24"/>
       <w:lang w:val="en-AU" w:eastAsia="zh-CN" w:bidi="hi-IN"/>
@@ -3865,6 +3749,70 @@
     <w:qFormat/>
     <w:rPr>
       <w:rFonts w:ascii="OpenSymbol" w:hAnsi="OpenSymbol" w:eastAsia="OpenSymbol" w:cs="OpenSymbol"/>
+    </w:rPr>
+  </w:style>
+  <w:style w:type="character" w:styleId="ListLabel1">
+    <w:name w:val="ListLabel 1"/>
+    <w:qFormat/>
+    <w:rPr>
+      <w:rFonts w:cs="OpenSymbol"/>
+      <w:b w:val="false"/>
+    </w:rPr>
+  </w:style>
+  <w:style w:type="character" w:styleId="ListLabel2">
+    <w:name w:val="ListLabel 2"/>
+    <w:qFormat/>
+    <w:rPr>
+      <w:rFonts w:cs="OpenSymbol"/>
+    </w:rPr>
+  </w:style>
+  <w:style w:type="character" w:styleId="ListLabel3">
+    <w:name w:val="ListLabel 3"/>
+    <w:qFormat/>
+    <w:rPr>
+      <w:rFonts w:cs="OpenSymbol"/>
+    </w:rPr>
+  </w:style>
+  <w:style w:type="character" w:styleId="ListLabel4">
+    <w:name w:val="ListLabel 4"/>
+    <w:qFormat/>
+    <w:rPr>
+      <w:rFonts w:cs="OpenSymbol"/>
+    </w:rPr>
+  </w:style>
+  <w:style w:type="character" w:styleId="ListLabel5">
+    <w:name w:val="ListLabel 5"/>
+    <w:qFormat/>
+    <w:rPr>
+      <w:rFonts w:cs="OpenSymbol"/>
+    </w:rPr>
+  </w:style>
+  <w:style w:type="character" w:styleId="ListLabel6">
+    <w:name w:val="ListLabel 6"/>
+    <w:qFormat/>
+    <w:rPr>
+      <w:rFonts w:cs="OpenSymbol"/>
+    </w:rPr>
+  </w:style>
+  <w:style w:type="character" w:styleId="ListLabel7">
+    <w:name w:val="ListLabel 7"/>
+    <w:qFormat/>
+    <w:rPr>
+      <w:rFonts w:cs="OpenSymbol"/>
+    </w:rPr>
+  </w:style>
+  <w:style w:type="character" w:styleId="ListLabel8">
+    <w:name w:val="ListLabel 8"/>
+    <w:qFormat/>
+    <w:rPr>
+      <w:rFonts w:cs="OpenSymbol"/>
+    </w:rPr>
+  </w:style>
+  <w:style w:type="character" w:styleId="ListLabel9">
+    <w:name w:val="ListLabel 9"/>
+    <w:qFormat/>
+    <w:rPr>
+      <w:rFonts w:cs="OpenSymbol"/>
     </w:rPr>
   </w:style>
   <w:style w:type="paragraph" w:styleId="Heading">
